--- a/labs/lab06/report/Л06_Чернятьева_отчет.docx
+++ b/labs/lab06/report/Л06_Чернятьева_отчет.docx
@@ -180,7 +180,7 @@
         <w:pStyle w:val="BodyText"/>
       </w:pPr>
       <w:r>
-        <w:t xml:space="preserve">С помощью mkdir создаю директорию lab06, перехожу в нее и создаю файл для работы. (рис. [</w:t>
+        <w:t xml:space="preserve">С помощью mkdir создала директорию lab06, перехожу в нее и создаю файл для работы. (рис. [</w:t>
       </w:r>
       <w:hyperlink w:anchor="fig:001">
         <w:r>
@@ -4074,7 +4074,7 @@
         <w:pStyle w:val="FirstParagraph"/>
       </w:pPr>
       <w:r>
-        <w:t xml:space="preserve">При выполнении данной лабораторной работы я освоил арифметические инструкции: сложение, вычитание, умножение и деление на языке ассемблер NASM.</w:t>
+        <w:t xml:space="preserve">При выполнении данной лабораторной работы я освоила арифметические инструкции языка ассемблер NASM.</w:t>
       </w:r>
     </w:p>
     <w:bookmarkEnd w:id="130"/>
